--- a/Selenium.docx
+++ b/Selenium.docx
@@ -7,7 +7,11 @@
         <w:t>Selenium</w:t>
       </w:r>
     </w:p>
-    <w:p/>
+    <w:p>
+      <w:r>
+        <w:t>Selenium is automation testing tool.</w:t>
+      </w:r>
+    </w:p>
     <w:sectPr>
       <w:pgSz w:w="12240" w:h="15840"/>
       <w:pgMar w:top="1440" w:right="1440" w:bottom="1440" w:left="1440" w:header="720" w:footer="720" w:gutter="0"/>

--- a/Selenium.docx
+++ b/Selenium.docx
@@ -10,6 +10,11 @@
     <w:p>
       <w:r>
         <w:t>Selenium is automation testing tool.</w:t>
+      </w:r>
+    </w:p>
+    <w:p>
+      <w:r>
+        <w:t>Edited</w:t>
       </w:r>
     </w:p>
     <w:sectPr>
@@ -181,6 +186,7 @@
   <w:style w:type="paragraph" w:default="1" w:styleId="Normal">
     <w:name w:val="Normal"/>
     <w:qFormat/>
+    <w:rsid w:val="004210F4"/>
   </w:style>
   <w:style w:type="character" w:default="1" w:styleId="DefaultParagraphFont">
     <w:name w:val="Default Paragraph Font"/>
